--- a/WordDocuments/Aptos/0433.docx
+++ b/WordDocuments/Aptos/0433.docx
@@ -12,7 +12,7 @@
           <w:color w:val="000000"/>
           <w:sz w:val="44"/>
         </w:rPr>
-        <w:t>Unraveling the Enigma of Dark Matter</w:t>
+        <w:t>Exploring Government and Its Profound Impact on Our Lives</w:t>
       </w:r>
     </w:p>
     <w:p>
@@ -26,23 +26,7 @@
           <w:color w:val="000000"/>
           <w:sz w:val="36"/>
         </w:rPr>
-        <w:t>Dr</w:t>
-      </w:r>
-      <w:r>
-        <w:rPr>
-          <w:rFonts w:ascii="Aptos" w:hAnsi="Aptos"/>
-          <w:color w:val="000000"/>
-          <w:sz w:val="36"/>
-        </w:rPr>
-        <w:t>.</w:t>
-      </w:r>
-      <w:r>
-        <w:rPr>
-          <w:rFonts w:ascii="Aptos" w:hAnsi="Aptos"/>
-          <w:color w:val="000000"/>
-          <w:sz w:val="36"/>
-        </w:rPr>
-        <w:t xml:space="preserve"> Benjamin Allison</w:t>
+        <w:t>Samuel Carter</w:t>
       </w:r>
     </w:p>
     <w:p>
@@ -55,7 +39,7 @@
           <w:color w:val="000000"/>
           <w:sz w:val="32"/>
         </w:rPr>
-        <w:t>benjamin@universe-revelations</w:t>
+        <w:t>samuelcarter@edumail</w:t>
       </w:r>
       <w:r>
         <w:rPr>
@@ -71,7 +55,7 @@
           <w:color w:val="000000"/>
           <w:sz w:val="32"/>
         </w:rPr>
-        <w:t>com</w:t>
+        <w:t>org</w:t>
       </w:r>
     </w:p>
     <w:p/>
@@ -82,7 +66,7 @@
           <w:color w:val="000000"/>
           <w:sz w:val="24"/>
         </w:rPr>
-        <w:t>For generations, astronomers have contemplated the composition and structure of the universe, unraveling its mysteries one celestial body at a time</w:t>
+        <w:t>Government is an ever-present force that shapes the course of our everyday existence and wields significant influence over our society</w:t>
       </w:r>
       <w:r>
         <w:rPr>
@@ -98,7 +82,7 @@
           <w:color w:val="000000"/>
           <w:sz w:val="24"/>
         </w:rPr>
-        <w:t xml:space="preserve"> However, a puzzling anomaly has emerged, challenging our understanding - dark matter</w:t>
+        <w:t xml:space="preserve"> Its intricate workings touch upon virtually every aspect of our lives, guiding all from legislation's comprehensive purview to taxation's imperative role in funding essential public programs</w:t>
       </w:r>
       <w:r>
         <w:rPr>
@@ -114,7 +98,7 @@
           <w:color w:val="000000"/>
           <w:sz w:val="24"/>
         </w:rPr>
-        <w:t xml:space="preserve"> This enigmatic substance comprises roughly 27% of the universe, yet its very nature eludes us, sparking scientific curiosity and relentless exploration</w:t>
+        <w:t xml:space="preserve"> Furthermore, governments play an indispensable part in maintaining law and order, thereby ensuring the very fabric of social cohesion upon which our communities and nations depend</w:t>
       </w:r>
       <w:r>
         <w:rPr>
@@ -139,7 +123,7 @@
           <w:sz w:val="24"/>
         </w:rPr>
         <w:br/>
-        <w:t>Dark matter reveals its enigmatic presence through its gravitational effects, shaping galaxies, and influencing the movements of stars</w:t>
+        <w:t>Government's role in matters of trade and economic policy bears profound implications for our everyday lives</w:t>
       </w:r>
       <w:r>
         <w:rPr>
@@ -155,7 +139,7 @@
           <w:color w:val="000000"/>
           <w:sz w:val="24"/>
         </w:rPr>
-        <w:t xml:space="preserve"> The perplexing mismatch between the observed mass of galaxies and their rotational speeds hints at an unseen force at play</w:t>
+        <w:t xml:space="preserve"> For instance, the government has a crucial hand in shaping trade regulations, affecting the accessibility of various imported goods and the related local prices</w:t>
       </w:r>
       <w:r>
         <w:rPr>
@@ -171,7 +155,7 @@
           <w:color w:val="000000"/>
           <w:sz w:val="24"/>
         </w:rPr>
-        <w:t xml:space="preserve"> Furthermore, the gravitational lensing of light provides tantalizing glimpses of dark matter's gravitational pull</w:t>
+        <w:t xml:space="preserve"> Moreover, government policies can profoundly influence economic trends, from navigating boom cycles to offering vital support during times of economic turbulence</w:t>
       </w:r>
       <w:r>
         <w:rPr>
@@ -196,7 +180,7 @@
           <w:sz w:val="24"/>
         </w:rPr>
         <w:br/>
-        <w:t>Gravitational effects point towards the existence of dark matter, yet its physical nature remains a conundrum</w:t>
+        <w:t>Furthermore, government is at the heart of addressing societal issues</w:t>
       </w:r>
       <w:r>
         <w:rPr>
@@ -212,7 +196,7 @@
           <w:color w:val="000000"/>
           <w:sz w:val="24"/>
         </w:rPr>
-        <w:t xml:space="preserve"> Proposed candidates range from weakly interacting massive particles (WIMPs) to black holes and axions</w:t>
+        <w:t xml:space="preserve"> Whether it is combating poverty through astute welfare policies or safeguarding the environment with a comprehensive framework of protection, the government's actions reverberate throughout society, empowering us to tackle challenges that far outstrip any individual's capacity</w:t>
       </w:r>
       <w:r>
         <w:rPr>
@@ -228,7 +212,7 @@
           <w:color w:val="000000"/>
           <w:sz w:val="24"/>
         </w:rPr>
-        <w:t xml:space="preserve"> Scientists employ a myriad of experimental techniques - from sensitive underground detectors to high-powered telescopes - in an endeavor to unveil the true identity of dark matter</w:t>
+        <w:t xml:space="preserve"> By promoting education and healthcare, governments invest in our future and improve the well-being of the citizenry</w:t>
       </w:r>
       <w:r>
         <w:rPr>
@@ -255,7 +239,7 @@
           <w:rFonts w:ascii="Aptos" w:hAnsi="Aptos"/>
           <w:color w:val="000000"/>
         </w:rPr>
-        <w:t>Dark matter, an enigmatic substance comprising most of the universe, has attracted the attention of scientists worldwide</w:t>
+        <w:t>Through its multifaceted responsibilities, the government exerts a pervasive influence upon our world</w:t>
       </w:r>
       <w:r>
         <w:rPr>
@@ -269,7 +253,7 @@
           <w:rFonts w:ascii="Aptos" w:hAnsi="Aptos"/>
           <w:color w:val="000000"/>
         </w:rPr>
-        <w:t xml:space="preserve"> Its gravitational influence on galaxies and stars hints at its existence, while its physical nature remains perplexing</w:t>
+        <w:t xml:space="preserve"> In the economic sphere, governments regulate trade and guide economic policies, while simultaneously serving as arbiters of societal well-being, addressing pressing issues through welfare measures, education, and environmental protection initiatives</w:t>
       </w:r>
       <w:r>
         <w:rPr>
@@ -283,35 +267,7 @@
           <w:rFonts w:ascii="Aptos" w:hAnsi="Aptos"/>
           <w:color w:val="000000"/>
         </w:rPr>
-        <w:t xml:space="preserve"> Theories abound, from WIMPs to black holes and axions</w:t>
-      </w:r>
-      <w:r>
-        <w:rPr>
-          <w:rFonts w:ascii="Aptos" w:hAnsi="Aptos"/>
-          <w:color w:val="000000"/>
-        </w:rPr>
-        <w:t>.</w:t>
-      </w:r>
-      <w:r>
-        <w:rPr>
-          <w:rFonts w:ascii="Aptos" w:hAnsi="Aptos"/>
-          <w:color w:val="000000"/>
-        </w:rPr>
-        <w:t xml:space="preserve"> Experimental efforts continue relentlessly, seeking to unveil the true essence of this elusive entity</w:t>
-      </w:r>
-      <w:r>
-        <w:rPr>
-          <w:rFonts w:ascii="Aptos" w:hAnsi="Aptos"/>
-          <w:color w:val="000000"/>
-        </w:rPr>
-        <w:t>.</w:t>
-      </w:r>
-      <w:r>
-        <w:rPr>
-          <w:rFonts w:ascii="Aptos" w:hAnsi="Aptos"/>
-          <w:color w:val="000000"/>
-        </w:rPr>
-        <w:t xml:space="preserve"> Dark matter holds the key to unlocking profound mysteries about the universe's composition and structure, promising an exciting frontier of scientific discovery</w:t>
+        <w:t xml:space="preserve"> Ultimately, the government's role is to foster unity, protect its citizens, and chart a path toward progress for both this generation and generations to come</w:t>
       </w:r>
       <w:r>
         <w:rPr>
@@ -321,6 +277,7 @@
         <w:t>.</w:t>
       </w:r>
     </w:p>
+    <w:p/>
     <w:sectPr>
       <w:pgSz w:w="12240" w:h="15840"/>
       <w:pgMar w:top="1440" w:right="1800" w:bottom="1440" w:left="1800" w:header="720" w:footer="720" w:gutter="0"/>
@@ -504,31 +461,31 @@
       </w:rPr>
     </w:lvl>
   </w:abstractNum>
-  <w:num w:numId="1" w16cid:durableId="8415829">
+  <w:num w:numId="1" w16cid:durableId="284893077">
     <w:abstractNumId w:val="8"/>
   </w:num>
-  <w:num w:numId="2" w16cid:durableId="1932081304">
+  <w:num w:numId="2" w16cid:durableId="855198433">
     <w:abstractNumId w:val="6"/>
   </w:num>
-  <w:num w:numId="3" w16cid:durableId="59407223">
+  <w:num w:numId="3" w16cid:durableId="566301316">
     <w:abstractNumId w:val="5"/>
   </w:num>
-  <w:num w:numId="4" w16cid:durableId="869535162">
+  <w:num w:numId="4" w16cid:durableId="307787723">
     <w:abstractNumId w:val="4"/>
   </w:num>
-  <w:num w:numId="5" w16cid:durableId="2134013949">
+  <w:num w:numId="5" w16cid:durableId="956447797">
     <w:abstractNumId w:val="7"/>
   </w:num>
-  <w:num w:numId="6" w16cid:durableId="306202354">
+  <w:num w:numId="6" w16cid:durableId="593631868">
     <w:abstractNumId w:val="3"/>
   </w:num>
-  <w:num w:numId="7" w16cid:durableId="1285963073">
+  <w:num w:numId="7" w16cid:durableId="2144614046">
     <w:abstractNumId w:val="2"/>
   </w:num>
-  <w:num w:numId="8" w16cid:durableId="1205756546">
+  <w:num w:numId="8" w16cid:durableId="1684547501">
     <w:abstractNumId w:val="1"/>
   </w:num>
-  <w:num w:numId="9" w16cid:durableId="1633055743">
+  <w:num w:numId="9" w16cid:durableId="847329785">
     <w:abstractNumId w:val="0"/>
   </w:num>
 </w:numbering>
